--- a/.devcontainer/notas.docx
+++ b/.devcontainer/notas.docx
@@ -106,8 +106,13 @@
       </w:r>
       <w:proofErr w:type="spellEnd"/>
       <w:r>
-        <w:t xml:space="preserve"> está el cv</w:t>
-      </w:r>
+        <w:t xml:space="preserve"> está el </w:t>
+      </w:r>
+      <w:proofErr w:type="spellStart"/>
+      <w:r>
+        <w:t>cv</w:t>
+      </w:r>
+      <w:proofErr w:type="spellEnd"/>
     </w:p>
     <w:p>
       <w:proofErr w:type="spellStart"/>
@@ -166,56 +171,46 @@
       </w:r>
     </w:p>
     <w:p>
-      <w:pPr>
+      <w:r>
         <w:rPr>
           <w:lang w:val="en-US"/>
         </w:rPr>
-      </w:pPr>
+        <w:sym w:font="Wingdings" w:char="F0E0"/>
+      </w:r>
+      <w:r>
+        <w:t xml:space="preserve">en </w:t>
+      </w:r>
+      <w:proofErr w:type="spellStart"/>
+      <w:r>
+        <w:t>actions</w:t>
+      </w:r>
+      <w:proofErr w:type="spellEnd"/>
+      <w:r>
+        <w:t xml:space="preserve"> vemos </w:t>
+      </w:r>
+      <w:proofErr w:type="spellStart"/>
+      <w:r>
+        <w:t>como</w:t>
+      </w:r>
+      <w:proofErr w:type="spellEnd"/>
+      <w:r>
+        <w:t xml:space="preserve"> va cambiando la pagina</w:t>
+      </w:r>
     </w:p>
     <w:p>
-      <w:pPr>
-        <w:rPr>
-          <w:lang w:val="en-US"/>
-        </w:rPr>
-      </w:pPr>
       <w:hyperlink r:id="rId4" w:history="1">
         <w:r>
           <w:rPr>
             <w:rStyle w:val="Hipervnculo"/>
-            <w:lang w:val="en-US"/>
           </w:rPr>
           <w:t>https://www.youtube.com/watch?v=wFOdDg-Elbg</w:t>
         </w:r>
       </w:hyperlink>
     </w:p>
-    <w:p>
-      <w:pPr>
-        <w:rPr>
-          <w:lang w:val="en-US"/>
-        </w:rPr>
-      </w:pPr>
-    </w:p>
-    <w:p>
-      <w:pPr>
-        <w:rPr>
-          <w:lang w:val="en-US"/>
-        </w:rPr>
-      </w:pPr>
-    </w:p>
-    <w:p>
-      <w:pPr>
-        <w:rPr>
-          <w:lang w:val="en-US"/>
-        </w:rPr>
-      </w:pPr>
-    </w:p>
-    <w:p>
-      <w:pPr>
-        <w:rPr>
-          <w:lang w:val="en-US"/>
-        </w:rPr>
-      </w:pPr>
-    </w:p>
+    <w:p/>
+    <w:p/>
+    <w:p/>
+    <w:p/>
     <w:sectPr>
       <w:pgSz w:w="11906" w:h="16838"/>
       <w:pgMar w:top="1417" w:right="1701" w:bottom="1417" w:left="1701" w:header="708" w:footer="708" w:gutter="0"/>
